--- a/اخطاء.docx
+++ b/اخطاء.docx
@@ -94,15 +94,48 @@
         </w:rPr>
         <w:t>Mich wunderts nicht.</w:t>
       </w:r>
+    </w:p>
+    <w:p>
+      <w:pPr>
+        <w:rPr>
+          <w:rtl/>
+          <w:lang w:val="de-DE"/>
+        </w:rPr>
+      </w:pPr>
+      <w:r>
+        <w:rPr>
+          <w:lang w:val="de-DE"/>
+        </w:rPr>
+        <w:t>Das Gesetz hat noch keinen großen Mann gebildet,</w:t>
+      </w:r>
+    </w:p>
+    <w:p>
+      <w:pPr>
+        <w:rPr>
+          <w:lang w:val="de-DE"/>
+        </w:rPr>
+      </w:pPr>
+      <w:r>
+        <w:rPr>
+          <w:lang w:val="de-DE"/>
+        </w:rPr>
+        <w:t>die Freiheit brütet Kolosse und Extremitäten aus</w:t>
+      </w:r>
+    </w:p>
+    <w:p>
+      <w:pPr>
+        <w:rPr>
+          <w:lang w:val="de-DE"/>
+        </w:rPr>
+      </w:pPr>
+      <w:r>
+        <w:rPr>
+          <w:lang w:val="de-DE"/>
+        </w:rPr>
+        <w:t>Ich bin der Glücklichste unter der Sonne</w:t>
+      </w:r>
       <w:bookmarkStart w:id="0" w:name="_GoBack"/>
       <w:bookmarkEnd w:id="0"/>
-    </w:p>
-    <w:p>
-      <w:pPr>
-        <w:rPr>
-          <w:lang w:val="de-DE"/>
-        </w:rPr>
-      </w:pPr>
     </w:p>
     <w:sectPr>
       <w:pgSz w:w="12240" w:h="15840"/>
